--- a/marer/templates/documents/payment_of_fee.docx
+++ b/marer/templates/documents/payment_of_fee.docx
@@ -553,7 +553,7 @@
                 <w:rFonts w:eastAsia="Times New Roman" w:cs="Times New Roman"/>
                 <w:color w:val="000000"/>
                 <w:szCs w:val="28"/>
-                <w:lang w:eastAsia="ru-RU"/>
+                <w:lang w:val="en-US" w:eastAsia="ru-RU"/>
               </w:rPr>
             </w:pPr>
             <w:r>
@@ -561,10 +561,41 @@
                 <w:rFonts w:eastAsia="Times New Roman" w:cs="Times New Roman"/>
                 <w:color w:val="000000"/>
                 <w:szCs w:val="28"/>
-                <w:lang w:eastAsia="ru-RU"/>
-              </w:rPr>
-              <w:t>70601810419002750211</w:t>
+                <w:lang w:val="en-US" w:eastAsia="ru-RU"/>
+              </w:rPr>
+              <w:t>{</w:t>
             </w:r>
+            <w:proofErr w:type="spellStart"/>
+            <w:r>
+              <w:rPr>
+                <w:rFonts w:eastAsia="Times New Roman" w:cs="Times New Roman"/>
+                <w:color w:val="000000"/>
+                <w:szCs w:val="28"/>
+                <w:lang w:val="en-US" w:eastAsia="ru-RU"/>
+              </w:rPr>
+              <w:t>iss</w:t>
+            </w:r>
+            <w:r>
+              <w:rPr>
+                <w:rFonts w:eastAsia="Times New Roman" w:cs="Times New Roman"/>
+                <w:color w:val="000000"/>
+                <w:szCs w:val="28"/>
+                <w:lang w:val="en-US" w:eastAsia="ru-RU"/>
+              </w:rPr>
+              <w:t>ue.bank_account_for_payment_fee</w:t>
+            </w:r>
+            <w:proofErr w:type="spellEnd"/>
+            <w:r>
+              <w:rPr>
+                <w:rFonts w:eastAsia="Times New Roman" w:cs="Times New Roman"/>
+                <w:color w:val="000000"/>
+                <w:szCs w:val="28"/>
+                <w:lang w:val="en-US" w:eastAsia="ru-RU"/>
+              </w:rPr>
+              <w:t>}</w:t>
+            </w:r>
+            <w:bookmarkStart w:id="0" w:name="_GoBack"/>
+            <w:bookmarkEnd w:id="0"/>
           </w:p>
         </w:tc>
       </w:tr>
@@ -1752,7 +1783,6 @@
                 <w:lang w:eastAsia="ru-RU"/>
               </w:rPr>
             </w:pPr>
-            <w:bookmarkStart w:id="0" w:name="_GoBack" w:colFirst="1" w:colLast="11"/>
             <w:r>
               <w:rPr>
                 <w:rFonts w:eastAsia="Times New Roman" w:cs="Times New Roman"/>
@@ -2281,7 +2311,6 @@
           </w:p>
         </w:tc>
       </w:tr>
-      <w:bookmarkEnd w:id="0"/>
       <w:tr>
         <w:trPr>
           <w:trHeight w:val="300"/>
